--- a/Requisitos/Especificação de Caso de Uso Localizar Veiculo.docx
+++ b/Requisitos/Especificação de Caso de Uso Localizar Veiculo.docx
@@ -97,7 +97,7 @@
         <w:rPr>
           <w:lang w:val="pt-BR"/>
         </w:rPr>
-        <w:t>cliente</w:t>
+        <w:t>usuário</w:t>
       </w:r>
       <w:r>
         <w:rPr>
@@ -161,7 +161,7 @@
           <w:b w:val="0"/>
           <w:lang w:val="pt-BR"/>
         </w:rPr>
-        <w:t>Cliente</w:t>
+        <w:t>Usuário</w:t>
       </w:r>
       <w:r>
         <w:rPr>
@@ -248,14 +248,6 @@
         </w:rPr>
         <w:t>Fluxo Principal</w:t>
       </w:r>
-    </w:p>
-    <w:p>
-      <w:pPr>
-        <w:pStyle w:val="Corpodetexto"/>
-        <w:rPr>
-          <w:lang w:val="pt-BR"/>
-        </w:rPr>
-      </w:pPr>
     </w:p>
     <w:p>
       <w:pPr>
@@ -272,7 +264,13 @@
         <w:rPr>
           <w:lang w:val="pt-BR"/>
         </w:rPr>
-        <w:t>Cliente clic</w:t>
+        <w:t>O usuário</w:t>
+      </w:r>
+      <w:r>
+        <w:rPr>
+          <w:lang w:val="pt-BR"/>
+        </w:rPr>
+        <w:t xml:space="preserve"> clic</w:t>
       </w:r>
       <w:r>
         <w:rPr>
@@ -296,7 +294,13 @@
         <w:rPr>
           <w:lang w:val="pt-BR"/>
         </w:rPr>
-        <w:t>Cliente digita a placa do seu ve</w:t>
+        <w:t>D</w:t>
+      </w:r>
+      <w:r>
+        <w:rPr>
+          <w:lang w:val="pt-BR"/>
+        </w:rPr>
+        <w:t>igita a placa do seu ve</w:t>
       </w:r>
       <w:r>
         <w:rPr>
@@ -352,19 +356,13 @@
         <w:rPr>
           <w:lang w:val="pt-BR"/>
         </w:rPr>
-        <w:t>Clica</w:t>
-      </w:r>
-      <w:r>
-        <w:rPr>
-          <w:lang w:val="pt-BR"/>
-        </w:rPr>
-        <w:t>r</w:t>
-      </w:r>
-      <w:r>
-        <w:rPr>
-          <w:lang w:val="pt-BR"/>
-        </w:rPr>
-        <w:t xml:space="preserve"> no resultado da tabela para abrir o mapa com a localizaç</w:t>
+        <w:t>O usuário c</w:t>
+      </w:r>
+      <w:r>
+        <w:rPr>
+          <w:lang w:val="pt-BR"/>
+        </w:rPr>
+        <w:t>lica no resultado da tabela para abrir o mapa com a localizaç</w:t>
       </w:r>
       <w:r>
         <w:rPr>
@@ -399,6 +397,15 @@
     </w:p>
     <w:p>
       <w:pPr>
+        <w:pStyle w:val="Corpodetexto"/>
+        <w:ind w:left="1440"/>
+        <w:rPr>
+          <w:lang w:val="pt-BR"/>
+        </w:rPr>
+      </w:pPr>
+    </w:p>
+    <w:p>
+      <w:pPr>
         <w:pStyle w:val="Ttulo1"/>
       </w:pPr>
       <w:proofErr w:type="spellStart"/>
@@ -665,6 +672,129 @@
         </w:rPr>
         <w:t>ículo com sucesso</w:t>
       </w:r>
+    </w:p>
+    <w:p>
+      <w:pPr>
+        <w:pStyle w:val="Ttulo2"/>
+        <w:rPr>
+          <w:lang w:val="pt-BR"/>
+        </w:rPr>
+      </w:pPr>
+      <w:r>
+        <w:rPr>
+          <w:lang w:val="pt-BR"/>
+        </w:rPr>
+        <w:t>Localizar Veículo sem sucesso</w:t>
+      </w:r>
+    </w:p>
+    <w:p>
+      <w:pPr>
+        <w:pStyle w:val="Corpodetexto"/>
+        <w:numPr>
+          <w:ilvl w:val="0"/>
+          <w:numId w:val="11"/>
+        </w:numPr>
+        <w:rPr>
+          <w:lang w:val="pt-BR"/>
+        </w:rPr>
+      </w:pPr>
+      <w:r>
+        <w:rPr>
+          <w:lang w:val="pt-BR"/>
+        </w:rPr>
+        <w:t>Clicar no campo Localizar</w:t>
+      </w:r>
+    </w:p>
+    <w:p>
+      <w:pPr>
+        <w:pStyle w:val="Corpodetexto"/>
+        <w:numPr>
+          <w:ilvl w:val="0"/>
+          <w:numId w:val="11"/>
+        </w:numPr>
+        <w:rPr>
+          <w:lang w:val="pt-BR"/>
+        </w:rPr>
+      </w:pPr>
+      <w:r>
+        <w:rPr>
+          <w:lang w:val="pt-BR"/>
+        </w:rPr>
+        <w:t xml:space="preserve">Digitar a placa do </w:t>
+      </w:r>
+      <w:r>
+        <w:rPr>
+          <w:lang w:val="pt-BR"/>
+        </w:rPr>
+        <w:t>veículo</w:t>
+      </w:r>
+      <w:r>
+        <w:rPr>
+          <w:lang w:val="pt-BR"/>
+        </w:rPr>
+        <w:t xml:space="preserve"> no formato</w:t>
+      </w:r>
+      <w:r>
+        <w:rPr>
+          <w:lang w:val="pt-BR"/>
+        </w:rPr>
+        <w:t xml:space="preserve"> diferente de</w:t>
+      </w:r>
+      <w:r>
+        <w:rPr>
+          <w:lang w:val="pt-BR"/>
+        </w:rPr>
+        <w:t xml:space="preserve"> </w:t>
+      </w:r>
+      <w:proofErr w:type="spellStart"/>
+      <w:r>
+        <w:rPr>
+          <w:lang w:val="pt-BR"/>
+        </w:rPr>
+        <w:t>xxx-xxxx</w:t>
+      </w:r>
+      <w:proofErr w:type="spellEnd"/>
+      <w:r>
+        <w:rPr>
+          <w:lang w:val="pt-BR"/>
+        </w:rPr>
+        <w:t>.</w:t>
+      </w:r>
+    </w:p>
+    <w:p>
+      <w:pPr>
+        <w:pStyle w:val="Corpodetexto"/>
+        <w:numPr>
+          <w:ilvl w:val="0"/>
+          <w:numId w:val="11"/>
+        </w:numPr>
+        <w:rPr>
+          <w:lang w:val="pt-BR"/>
+        </w:rPr>
+      </w:pPr>
+      <w:r>
+        <w:rPr>
+          <w:lang w:val="pt-BR"/>
+        </w:rPr>
+        <w:t>Nenhum resultado da pesquisa é apresentado</w:t>
+      </w:r>
+    </w:p>
+    <w:p>
+      <w:pPr>
+        <w:pStyle w:val="Corpodetexto"/>
+        <w:ind w:left="1440"/>
+        <w:rPr>
+          <w:lang w:val="pt-BR"/>
+        </w:rPr>
+      </w:pPr>
+    </w:p>
+    <w:p>
+      <w:pPr>
+        <w:pStyle w:val="Corpodetexto"/>
+        <w:rPr>
+          <w:lang w:val="pt-BR"/>
+        </w:rPr>
+      </w:pPr>
     </w:p>
     <w:p>
       <w:pPr>
@@ -927,7 +1057,7 @@
               <w:sz w:val="20"/>
               <w:szCs w:val="20"/>
             </w:rPr>
-            <w:t>1</w:t>
+            <w:t>2</w:t>
           </w:r>
           <w:r>
             <w:rPr>
@@ -2038,6 +2168,184 @@
     </w:lvl>
   </w:abstractNum>
   <w:abstractNum w:abstractNumId="8">
+    <w:nsid w:val="652E707D"/>
+    <w:multiLevelType w:val="hybridMultilevel"/>
+    <w:tmpl w:val="A5A89098"/>
+    <w:lvl w:ilvl="0" w:tplc="EBD61FC8">
+      <w:start w:val="2"/>
+      <w:numFmt w:val="decimal"/>
+      <w:lvlText w:val="%1"/>
+      <w:lvlJc w:val="left"/>
+      <w:pPr>
+        <w:ind w:left="1440" w:hanging="360"/>
+      </w:pPr>
+      <w:rPr>
+        <w:rFonts w:hint="default"/>
+      </w:rPr>
+    </w:lvl>
+    <w:lvl w:ilvl="1" w:tplc="04160019" w:tentative="1">
+      <w:start w:val="1"/>
+      <w:numFmt w:val="lowerLetter"/>
+      <w:lvlText w:val="%2."/>
+      <w:lvlJc w:val="left"/>
+      <w:pPr>
+        <w:ind w:left="2160" w:hanging="360"/>
+      </w:pPr>
+    </w:lvl>
+    <w:lvl w:ilvl="2" w:tplc="0416001B" w:tentative="1">
+      <w:start w:val="1"/>
+      <w:numFmt w:val="lowerRoman"/>
+      <w:lvlText w:val="%3."/>
+      <w:lvlJc w:val="right"/>
+      <w:pPr>
+        <w:ind w:left="2880" w:hanging="180"/>
+      </w:pPr>
+    </w:lvl>
+    <w:lvl w:ilvl="3" w:tplc="0416000F" w:tentative="1">
+      <w:start w:val="1"/>
+      <w:numFmt w:val="decimal"/>
+      <w:lvlText w:val="%4."/>
+      <w:lvlJc w:val="left"/>
+      <w:pPr>
+        <w:ind w:left="3600" w:hanging="360"/>
+      </w:pPr>
+    </w:lvl>
+    <w:lvl w:ilvl="4" w:tplc="04160019" w:tentative="1">
+      <w:start w:val="1"/>
+      <w:numFmt w:val="lowerLetter"/>
+      <w:lvlText w:val="%5."/>
+      <w:lvlJc w:val="left"/>
+      <w:pPr>
+        <w:ind w:left="4320" w:hanging="360"/>
+      </w:pPr>
+    </w:lvl>
+    <w:lvl w:ilvl="5" w:tplc="0416001B" w:tentative="1">
+      <w:start w:val="1"/>
+      <w:numFmt w:val="lowerRoman"/>
+      <w:lvlText w:val="%6."/>
+      <w:lvlJc w:val="right"/>
+      <w:pPr>
+        <w:ind w:left="5040" w:hanging="180"/>
+      </w:pPr>
+    </w:lvl>
+    <w:lvl w:ilvl="6" w:tplc="0416000F" w:tentative="1">
+      <w:start w:val="1"/>
+      <w:numFmt w:val="decimal"/>
+      <w:lvlText w:val="%7."/>
+      <w:lvlJc w:val="left"/>
+      <w:pPr>
+        <w:ind w:left="5760" w:hanging="360"/>
+      </w:pPr>
+    </w:lvl>
+    <w:lvl w:ilvl="7" w:tplc="04160019" w:tentative="1">
+      <w:start w:val="1"/>
+      <w:numFmt w:val="lowerLetter"/>
+      <w:lvlText w:val="%8."/>
+      <w:lvlJc w:val="left"/>
+      <w:pPr>
+        <w:ind w:left="6480" w:hanging="360"/>
+      </w:pPr>
+    </w:lvl>
+    <w:lvl w:ilvl="8" w:tplc="0416001B" w:tentative="1">
+      <w:start w:val="1"/>
+      <w:numFmt w:val="lowerRoman"/>
+      <w:lvlText w:val="%9."/>
+      <w:lvlJc w:val="right"/>
+      <w:pPr>
+        <w:ind w:left="7200" w:hanging="180"/>
+      </w:pPr>
+    </w:lvl>
+  </w:abstractNum>
+  <w:abstractNum w:abstractNumId="9">
+    <w:nsid w:val="675D2A1A"/>
+    <w:multiLevelType w:val="hybridMultilevel"/>
+    <w:tmpl w:val="3AE84CA6"/>
+    <w:lvl w:ilvl="0" w:tplc="7B109B66">
+      <w:start w:val="1"/>
+      <w:numFmt w:val="decimal"/>
+      <w:lvlText w:val="%1."/>
+      <w:lvlJc w:val="left"/>
+      <w:pPr>
+        <w:ind w:left="1440" w:hanging="360"/>
+      </w:pPr>
+      <w:rPr>
+        <w:rFonts w:hint="default"/>
+      </w:rPr>
+    </w:lvl>
+    <w:lvl w:ilvl="1" w:tplc="04160019" w:tentative="1">
+      <w:start w:val="1"/>
+      <w:numFmt w:val="lowerLetter"/>
+      <w:lvlText w:val="%2."/>
+      <w:lvlJc w:val="left"/>
+      <w:pPr>
+        <w:ind w:left="2160" w:hanging="360"/>
+      </w:pPr>
+    </w:lvl>
+    <w:lvl w:ilvl="2" w:tplc="0416001B" w:tentative="1">
+      <w:start w:val="1"/>
+      <w:numFmt w:val="lowerRoman"/>
+      <w:lvlText w:val="%3."/>
+      <w:lvlJc w:val="right"/>
+      <w:pPr>
+        <w:ind w:left="2880" w:hanging="180"/>
+      </w:pPr>
+    </w:lvl>
+    <w:lvl w:ilvl="3" w:tplc="0416000F" w:tentative="1">
+      <w:start w:val="1"/>
+      <w:numFmt w:val="decimal"/>
+      <w:lvlText w:val="%4."/>
+      <w:lvlJc w:val="left"/>
+      <w:pPr>
+        <w:ind w:left="3600" w:hanging="360"/>
+      </w:pPr>
+    </w:lvl>
+    <w:lvl w:ilvl="4" w:tplc="04160019" w:tentative="1">
+      <w:start w:val="1"/>
+      <w:numFmt w:val="lowerLetter"/>
+      <w:lvlText w:val="%5."/>
+      <w:lvlJc w:val="left"/>
+      <w:pPr>
+        <w:ind w:left="4320" w:hanging="360"/>
+      </w:pPr>
+    </w:lvl>
+    <w:lvl w:ilvl="5" w:tplc="0416001B" w:tentative="1">
+      <w:start w:val="1"/>
+      <w:numFmt w:val="lowerRoman"/>
+      <w:lvlText w:val="%6."/>
+      <w:lvlJc w:val="right"/>
+      <w:pPr>
+        <w:ind w:left="5040" w:hanging="180"/>
+      </w:pPr>
+    </w:lvl>
+    <w:lvl w:ilvl="6" w:tplc="0416000F" w:tentative="1">
+      <w:start w:val="1"/>
+      <w:numFmt w:val="decimal"/>
+      <w:lvlText w:val="%7."/>
+      <w:lvlJc w:val="left"/>
+      <w:pPr>
+        <w:ind w:left="5760" w:hanging="360"/>
+      </w:pPr>
+    </w:lvl>
+    <w:lvl w:ilvl="7" w:tplc="04160019" w:tentative="1">
+      <w:start w:val="1"/>
+      <w:numFmt w:val="lowerLetter"/>
+      <w:lvlText w:val="%8."/>
+      <w:lvlJc w:val="left"/>
+      <w:pPr>
+        <w:ind w:left="6480" w:hanging="360"/>
+      </w:pPr>
+    </w:lvl>
+    <w:lvl w:ilvl="8" w:tplc="0416001B" w:tentative="1">
+      <w:start w:val="1"/>
+      <w:numFmt w:val="lowerRoman"/>
+      <w:lvlText w:val="%9."/>
+      <w:lvlJc w:val="right"/>
+      <w:pPr>
+        <w:ind w:left="7200" w:hanging="180"/>
+      </w:pPr>
+    </w:lvl>
+  </w:abstractNum>
+  <w:abstractNum w:abstractNumId="10">
     <w:nsid w:val="7E3222DE"/>
     <w:multiLevelType w:val="hybridMultilevel"/>
     <w:tmpl w:val="2AC89B4A"/>
@@ -2178,6 +2486,12 @@
     <w:abstractNumId w:val="5"/>
   </w:num>
   <w:num w:numId="10">
+    <w:abstractNumId w:val="10"/>
+  </w:num>
+  <w:num w:numId="11">
+    <w:abstractNumId w:val="9"/>
+  </w:num>
+  <w:num w:numId="12">
     <w:abstractNumId w:val="8"/>
   </w:num>
 </w:numbering>
